--- a/01-Arrays/013-Container With Most Water/Problem Statement.docx
+++ b/01-Arrays/013-Container With Most Water/Problem Statement.docx
@@ -33,10 +33,7 @@
         </w:rPr>
         <w:t xml:space="preserve"> Most Water</w:t>
       </w:r>
-      <w:bookmarkStart w:id="0" w:name="_GoBack"/>
-      <w:bookmarkEnd w:id="0"/>
     </w:p>
-    <w:p/>
     <w:p>
       <w:pPr>
         <w:shd w:val="clear" w:color="auto" w:fill="FFFFFF"/>
@@ -56,13 +53,10 @@
     </w:p>
     <w:p>
       <w:pPr>
-        <w:shd w:val="clear" w:color="auto" w:fill="FFFFFF"/>
-        <w:spacing w:after="240" w:line="240" w:lineRule="auto"/>
-        <w:rPr>
-          <w:rFonts w:ascii="Segoe UI" w:eastAsia="Times New Roman" w:hAnsi="Segoe UI" w:cs="Segoe UI"/>
-          <w:color w:val="263238"/>
-          <w:sz w:val="21"/>
-          <w:szCs w:val="21"/>
+        <w:pStyle w:val="NoSpacing"/>
+        <w:rPr>
+          <w:sz w:val="28"/>
+          <w:szCs w:val="28"/>
           <w:lang w:eastAsia="en-IN"/>
         </w:rPr>
       </w:pPr>
@@ -74,8 +68,8 @@
         <w:rPr>
           <w:rFonts w:ascii="Segoe UI" w:eastAsia="Times New Roman" w:hAnsi="Segoe UI" w:cs="Segoe UI"/>
           <w:color w:val="263238"/>
-          <w:sz w:val="21"/>
-          <w:szCs w:val="21"/>
+          <w:sz w:val="28"/>
+          <w:szCs w:val="28"/>
           <w:lang w:eastAsia="en-IN"/>
         </w:rPr>
       </w:pPr>
@@ -83,8 +77,8 @@
         <w:rPr>
           <w:rFonts w:ascii="Segoe UI" w:eastAsia="Times New Roman" w:hAnsi="Segoe UI" w:cs="Segoe UI"/>
           <w:color w:val="263238"/>
-          <w:sz w:val="21"/>
-          <w:szCs w:val="21"/>
+          <w:sz w:val="28"/>
+          <w:szCs w:val="28"/>
           <w:lang w:eastAsia="en-IN"/>
         </w:rPr>
         <w:t>Given </w:t>
@@ -95,8 +89,8 @@
           <w:i/>
           <w:iCs/>
           <w:color w:val="263238"/>
-          <w:sz w:val="21"/>
-          <w:szCs w:val="21"/>
+          <w:sz w:val="28"/>
+          <w:szCs w:val="28"/>
           <w:lang w:eastAsia="en-IN"/>
         </w:rPr>
         <w:t>n</w:t>
@@ -105,8 +99,8 @@
         <w:rPr>
           <w:rFonts w:ascii="Segoe UI" w:eastAsia="Times New Roman" w:hAnsi="Segoe UI" w:cs="Segoe UI"/>
           <w:color w:val="263238"/>
-          <w:sz w:val="21"/>
-          <w:szCs w:val="21"/>
+          <w:sz w:val="28"/>
+          <w:szCs w:val="28"/>
           <w:lang w:eastAsia="en-IN"/>
         </w:rPr>
         <w:t> non-negative integers </w:t>
@@ -117,8 +111,8 @@
           <w:i/>
           <w:iCs/>
           <w:color w:val="263238"/>
-          <w:sz w:val="21"/>
-          <w:szCs w:val="21"/>
+          <w:sz w:val="28"/>
+          <w:szCs w:val="28"/>
           <w:lang w:eastAsia="en-IN"/>
         </w:rPr>
         <w:t>a</w:t>
@@ -129,8 +123,8 @@
           <w:i/>
           <w:iCs/>
           <w:color w:val="263238"/>
-          <w:sz w:val="16"/>
-          <w:szCs w:val="16"/>
+          <w:sz w:val="28"/>
+          <w:szCs w:val="28"/>
           <w:vertAlign w:val="subscript"/>
           <w:lang w:eastAsia="en-IN"/>
         </w:rPr>
@@ -140,8 +134,8 @@
         <w:rPr>
           <w:rFonts w:ascii="Segoe UI" w:eastAsia="Times New Roman" w:hAnsi="Segoe UI" w:cs="Segoe UI"/>
           <w:color w:val="263238"/>
-          <w:sz w:val="21"/>
-          <w:szCs w:val="21"/>
+          <w:sz w:val="28"/>
+          <w:szCs w:val="28"/>
           <w:lang w:eastAsia="en-IN"/>
         </w:rPr>
         <w:t>, </w:t>
@@ -152,8 +146,8 @@
           <w:i/>
           <w:iCs/>
           <w:color w:val="263238"/>
-          <w:sz w:val="21"/>
-          <w:szCs w:val="21"/>
+          <w:sz w:val="28"/>
+          <w:szCs w:val="28"/>
           <w:lang w:eastAsia="en-IN"/>
         </w:rPr>
         <w:t>a</w:t>
@@ -164,8 +158,8 @@
           <w:i/>
           <w:iCs/>
           <w:color w:val="263238"/>
-          <w:sz w:val="16"/>
-          <w:szCs w:val="16"/>
+          <w:sz w:val="28"/>
+          <w:szCs w:val="28"/>
           <w:vertAlign w:val="subscript"/>
           <w:lang w:eastAsia="en-IN"/>
         </w:rPr>
@@ -176,8 +170,8 @@
         <w:rPr>
           <w:rFonts w:ascii="Segoe UI" w:eastAsia="Times New Roman" w:hAnsi="Segoe UI" w:cs="Segoe UI"/>
           <w:color w:val="263238"/>
-          <w:sz w:val="21"/>
-          <w:szCs w:val="21"/>
+          <w:sz w:val="28"/>
+          <w:szCs w:val="28"/>
           <w:lang w:eastAsia="en-IN"/>
         </w:rPr>
         <w:t>, ...,</w:t>
@@ -187,8 +181,8 @@
         <w:rPr>
           <w:rFonts w:ascii="Segoe UI" w:eastAsia="Times New Roman" w:hAnsi="Segoe UI" w:cs="Segoe UI"/>
           <w:color w:val="263238"/>
-          <w:sz w:val="21"/>
-          <w:szCs w:val="21"/>
+          <w:sz w:val="28"/>
+          <w:szCs w:val="28"/>
           <w:lang w:eastAsia="en-IN"/>
         </w:rPr>
         <w:t> </w:t>
@@ -199,8 +193,8 @@
           <w:i/>
           <w:iCs/>
           <w:color w:val="263238"/>
-          <w:sz w:val="21"/>
-          <w:szCs w:val="21"/>
+          <w:sz w:val="28"/>
+          <w:szCs w:val="28"/>
           <w:lang w:eastAsia="en-IN"/>
         </w:rPr>
         <w:t>a</w:t>
@@ -211,8 +205,8 @@
           <w:i/>
           <w:iCs/>
           <w:color w:val="263238"/>
-          <w:sz w:val="16"/>
-          <w:szCs w:val="16"/>
+          <w:sz w:val="28"/>
+          <w:szCs w:val="28"/>
           <w:vertAlign w:val="subscript"/>
           <w:lang w:eastAsia="en-IN"/>
         </w:rPr>
@@ -222,8 +216,8 @@
         <w:rPr>
           <w:rFonts w:ascii="Segoe UI" w:eastAsia="Times New Roman" w:hAnsi="Segoe UI" w:cs="Segoe UI"/>
           <w:color w:val="263238"/>
-          <w:sz w:val="21"/>
-          <w:szCs w:val="21"/>
+          <w:sz w:val="28"/>
+          <w:szCs w:val="28"/>
           <w:lang w:eastAsia="en-IN"/>
         </w:rPr>
         <w:t>, where each represents a point at coordinate (</w:t>
@@ -234,8 +228,8 @@
           <w:i/>
           <w:iCs/>
           <w:color w:val="263238"/>
-          <w:sz w:val="21"/>
-          <w:szCs w:val="21"/>
+          <w:sz w:val="28"/>
+          <w:szCs w:val="28"/>
           <w:lang w:eastAsia="en-IN"/>
         </w:rPr>
         <w:t>i</w:t>
@@ -244,8 +238,8 @@
         <w:rPr>
           <w:rFonts w:ascii="Segoe UI" w:eastAsia="Times New Roman" w:hAnsi="Segoe UI" w:cs="Segoe UI"/>
           <w:color w:val="263238"/>
-          <w:sz w:val="21"/>
-          <w:szCs w:val="21"/>
+          <w:sz w:val="28"/>
+          <w:szCs w:val="28"/>
           <w:lang w:eastAsia="en-IN"/>
         </w:rPr>
         <w:t>, </w:t>
@@ -257,8 +251,8 @@
           <w:i/>
           <w:iCs/>
           <w:color w:val="263238"/>
-          <w:sz w:val="21"/>
-          <w:szCs w:val="21"/>
+          <w:sz w:val="28"/>
+          <w:szCs w:val="28"/>
           <w:lang w:eastAsia="en-IN"/>
         </w:rPr>
         <w:t>a</w:t>
@@ -269,8 +263,8 @@
           <w:i/>
           <w:iCs/>
           <w:color w:val="263238"/>
-          <w:sz w:val="16"/>
-          <w:szCs w:val="16"/>
+          <w:sz w:val="28"/>
+          <w:szCs w:val="28"/>
           <w:vertAlign w:val="subscript"/>
           <w:lang w:eastAsia="en-IN"/>
         </w:rPr>
@@ -281,8 +275,8 @@
         <w:rPr>
           <w:rFonts w:ascii="Segoe UI" w:eastAsia="Times New Roman" w:hAnsi="Segoe UI" w:cs="Segoe UI"/>
           <w:color w:val="263238"/>
-          <w:sz w:val="21"/>
-          <w:szCs w:val="21"/>
+          <w:sz w:val="28"/>
+          <w:szCs w:val="28"/>
           <w:lang w:eastAsia="en-IN"/>
         </w:rPr>
         <w:t>). </w:t>
@@ -294,8 +288,8 @@
           <w:i/>
           <w:iCs/>
           <w:color w:val="263238"/>
-          <w:sz w:val="21"/>
-          <w:szCs w:val="21"/>
+          <w:sz w:val="28"/>
+          <w:szCs w:val="28"/>
           <w:lang w:eastAsia="en-IN"/>
         </w:rPr>
         <w:t>n</w:t>
@@ -305,8 +299,8 @@
         <w:rPr>
           <w:rFonts w:ascii="Segoe UI" w:eastAsia="Times New Roman" w:hAnsi="Segoe UI" w:cs="Segoe UI"/>
           <w:color w:val="263238"/>
-          <w:sz w:val="21"/>
-          <w:szCs w:val="21"/>
+          <w:sz w:val="28"/>
+          <w:szCs w:val="28"/>
           <w:lang w:eastAsia="en-IN"/>
         </w:rPr>
         <w:t> vertical lines are drawn such that the two endpoints of line </w:t>
@@ -317,8 +311,8 @@
           <w:i/>
           <w:iCs/>
           <w:color w:val="263238"/>
-          <w:sz w:val="21"/>
-          <w:szCs w:val="21"/>
+          <w:sz w:val="28"/>
+          <w:szCs w:val="28"/>
           <w:lang w:eastAsia="en-IN"/>
         </w:rPr>
         <w:t>i</w:t>
@@ -327,8 +321,8 @@
         <w:rPr>
           <w:rFonts w:ascii="Segoe UI" w:eastAsia="Times New Roman" w:hAnsi="Segoe UI" w:cs="Segoe UI"/>
           <w:color w:val="263238"/>
-          <w:sz w:val="21"/>
-          <w:szCs w:val="21"/>
+          <w:sz w:val="28"/>
+          <w:szCs w:val="28"/>
           <w:lang w:eastAsia="en-IN"/>
         </w:rPr>
         <w:t> is at (</w:t>
@@ -339,8 +333,8 @@
           <w:i/>
           <w:iCs/>
           <w:color w:val="263238"/>
-          <w:sz w:val="21"/>
-          <w:szCs w:val="21"/>
+          <w:sz w:val="28"/>
+          <w:szCs w:val="28"/>
           <w:lang w:eastAsia="en-IN"/>
         </w:rPr>
         <w:t>i</w:t>
@@ -349,8 +343,8 @@
         <w:rPr>
           <w:rFonts w:ascii="Segoe UI" w:eastAsia="Times New Roman" w:hAnsi="Segoe UI" w:cs="Segoe UI"/>
           <w:color w:val="263238"/>
-          <w:sz w:val="21"/>
-          <w:szCs w:val="21"/>
+          <w:sz w:val="28"/>
+          <w:szCs w:val="28"/>
           <w:lang w:eastAsia="en-IN"/>
         </w:rPr>
         <w:t>, </w:t>
@@ -362,8 +356,8 @@
           <w:i/>
           <w:iCs/>
           <w:color w:val="263238"/>
-          <w:sz w:val="21"/>
-          <w:szCs w:val="21"/>
+          <w:sz w:val="28"/>
+          <w:szCs w:val="28"/>
           <w:lang w:eastAsia="en-IN"/>
         </w:rPr>
         <w:t>a</w:t>
@@ -374,8 +368,8 @@
           <w:i/>
           <w:iCs/>
           <w:color w:val="263238"/>
-          <w:sz w:val="16"/>
-          <w:szCs w:val="16"/>
+          <w:sz w:val="28"/>
+          <w:szCs w:val="28"/>
           <w:vertAlign w:val="subscript"/>
           <w:lang w:eastAsia="en-IN"/>
         </w:rPr>
@@ -386,8 +380,8 @@
         <w:rPr>
           <w:rFonts w:ascii="Segoe UI" w:eastAsia="Times New Roman" w:hAnsi="Segoe UI" w:cs="Segoe UI"/>
           <w:color w:val="263238"/>
-          <w:sz w:val="21"/>
-          <w:szCs w:val="21"/>
+          <w:sz w:val="28"/>
+          <w:szCs w:val="28"/>
           <w:lang w:eastAsia="en-IN"/>
         </w:rPr>
         <w:t>) and (</w:t>
@@ -398,8 +392,8 @@
           <w:i/>
           <w:iCs/>
           <w:color w:val="263238"/>
-          <w:sz w:val="21"/>
-          <w:szCs w:val="21"/>
+          <w:sz w:val="28"/>
+          <w:szCs w:val="28"/>
           <w:lang w:eastAsia="en-IN"/>
         </w:rPr>
         <w:t>i</w:t>
@@ -408,30 +402,28 @@
         <w:rPr>
           <w:rFonts w:ascii="Segoe UI" w:eastAsia="Times New Roman" w:hAnsi="Segoe UI" w:cs="Segoe UI"/>
           <w:color w:val="263238"/>
-          <w:sz w:val="21"/>
-          <w:szCs w:val="21"/>
+          <w:sz w:val="28"/>
+          <w:szCs w:val="28"/>
           <w:lang w:eastAsia="en-IN"/>
         </w:rPr>
         <w:t xml:space="preserve">, 0). Find two lines, which together with x-axis </w:t>
       </w:r>
-      <w:proofErr w:type="gramStart"/>
-      <w:r>
-        <w:rPr>
-          <w:rFonts w:ascii="Segoe UI" w:eastAsia="Times New Roman" w:hAnsi="Segoe UI" w:cs="Segoe UI"/>
-          <w:color w:val="263238"/>
-          <w:sz w:val="21"/>
-          <w:szCs w:val="21"/>
-          <w:lang w:eastAsia="en-IN"/>
-        </w:rPr>
-        <w:t>forms</w:t>
-      </w:r>
-      <w:proofErr w:type="gramEnd"/>
-      <w:r>
-        <w:rPr>
-          <w:rFonts w:ascii="Segoe UI" w:eastAsia="Times New Roman" w:hAnsi="Segoe UI" w:cs="Segoe UI"/>
-          <w:color w:val="263238"/>
-          <w:sz w:val="21"/>
-          <w:szCs w:val="21"/>
+      <w:r>
+        <w:rPr>
+          <w:rFonts w:ascii="Segoe UI" w:eastAsia="Times New Roman" w:hAnsi="Segoe UI" w:cs="Segoe UI"/>
+          <w:color w:val="263238"/>
+          <w:sz w:val="28"/>
+          <w:szCs w:val="28"/>
+          <w:lang w:eastAsia="en-IN"/>
+        </w:rPr>
+        <w:t>form</w:t>
+      </w:r>
+      <w:r>
+        <w:rPr>
+          <w:rFonts w:ascii="Segoe UI" w:eastAsia="Times New Roman" w:hAnsi="Segoe UI" w:cs="Segoe UI"/>
+          <w:color w:val="263238"/>
+          <w:sz w:val="28"/>
+          <w:szCs w:val="28"/>
           <w:lang w:eastAsia="en-IN"/>
         </w:rPr>
         <w:t xml:space="preserve"> a container, such that the container contains the most water.</w:t>
@@ -444,8 +436,8 @@
         <w:rPr>
           <w:rFonts w:ascii="Segoe UI" w:eastAsia="Times New Roman" w:hAnsi="Segoe UI" w:cs="Segoe UI"/>
           <w:color w:val="263238"/>
-          <w:sz w:val="21"/>
-          <w:szCs w:val="21"/>
+          <w:sz w:val="28"/>
+          <w:szCs w:val="28"/>
           <w:lang w:eastAsia="en-IN"/>
         </w:rPr>
       </w:pPr>
@@ -455,8 +447,8 @@
           <w:b/>
           <w:bCs/>
           <w:color w:val="263238"/>
-          <w:sz w:val="21"/>
-          <w:szCs w:val="21"/>
+          <w:sz w:val="28"/>
+          <w:szCs w:val="28"/>
           <w:lang w:eastAsia="en-IN"/>
         </w:rPr>
         <w:t>Note: </w:t>
@@ -465,8 +457,8 @@
         <w:rPr>
           <w:rFonts w:ascii="Segoe UI" w:eastAsia="Times New Roman" w:hAnsi="Segoe UI" w:cs="Segoe UI"/>
           <w:color w:val="263238"/>
-          <w:sz w:val="21"/>
-          <w:szCs w:val="21"/>
+          <w:sz w:val="28"/>
+          <w:szCs w:val="28"/>
           <w:lang w:eastAsia="en-IN"/>
         </w:rPr>
         <w:t>You may not slant the container and </w:t>
@@ -477,8 +469,8 @@
           <w:i/>
           <w:iCs/>
           <w:color w:val="263238"/>
-          <w:sz w:val="21"/>
-          <w:szCs w:val="21"/>
+          <w:sz w:val="28"/>
+          <w:szCs w:val="28"/>
           <w:lang w:eastAsia="en-IN"/>
         </w:rPr>
         <w:t>n</w:t>
@@ -487,8 +479,8 @@
         <w:rPr>
           <w:rFonts w:ascii="Segoe UI" w:eastAsia="Times New Roman" w:hAnsi="Segoe UI" w:cs="Segoe UI"/>
           <w:color w:val="263238"/>
-          <w:sz w:val="21"/>
-          <w:szCs w:val="21"/>
+          <w:sz w:val="28"/>
+          <w:szCs w:val="28"/>
           <w:lang w:eastAsia="en-IN"/>
         </w:rPr>
         <w:t> </w:t>
@@ -498,8 +490,8 @@
         <w:rPr>
           <w:rFonts w:ascii="Segoe UI" w:eastAsia="Times New Roman" w:hAnsi="Segoe UI" w:cs="Segoe UI"/>
           <w:color w:val="263238"/>
-          <w:sz w:val="21"/>
-          <w:szCs w:val="21"/>
+          <w:sz w:val="28"/>
+          <w:szCs w:val="28"/>
           <w:lang w:eastAsia="en-IN"/>
         </w:rPr>
         <w:t>is</w:t>
@@ -509,8 +501,8 @@
         <w:rPr>
           <w:rFonts w:ascii="Segoe UI" w:eastAsia="Times New Roman" w:hAnsi="Segoe UI" w:cs="Segoe UI"/>
           <w:color w:val="263238"/>
-          <w:sz w:val="21"/>
-          <w:szCs w:val="21"/>
+          <w:sz w:val="28"/>
+          <w:szCs w:val="28"/>
           <w:lang w:eastAsia="en-IN"/>
         </w:rPr>
         <w:t xml:space="preserve"> at least 2.</w:t>
@@ -617,8 +609,8 @@
         <w:rPr>
           <w:rFonts w:ascii="Segoe UI" w:eastAsia="Times New Roman" w:hAnsi="Segoe UI" w:cs="Segoe UI"/>
           <w:color w:val="263238"/>
-          <w:sz w:val="21"/>
-          <w:szCs w:val="21"/>
+          <w:sz w:val="28"/>
+          <w:szCs w:val="28"/>
           <w:lang w:eastAsia="en-IN"/>
         </w:rPr>
       </w:pPr>
@@ -626,33 +618,63 @@
         <w:rPr>
           <w:rFonts w:ascii="Segoe UI" w:eastAsia="Times New Roman" w:hAnsi="Segoe UI" w:cs="Segoe UI"/>
           <w:color w:val="263238"/>
-          <w:sz w:val="17"/>
-          <w:szCs w:val="17"/>
+          <w:sz w:val="28"/>
+          <w:szCs w:val="28"/>
           <w:lang w:eastAsia="en-IN"/>
         </w:rPr>
         <w:t>The above vertical lines are represented by array [1</w:t>
       </w:r>
+      <w:r>
+        <w:rPr>
+          <w:rFonts w:ascii="Segoe UI" w:eastAsia="Times New Roman" w:hAnsi="Segoe UI" w:cs="Segoe UI"/>
+          <w:color w:val="263238"/>
+          <w:sz w:val="28"/>
+          <w:szCs w:val="28"/>
+          <w:lang w:eastAsia="en-IN"/>
+        </w:rPr>
+        <w:t xml:space="preserve">, 8, 6, 2, 5, 4, 8, 3, </w:t>
+      </w:r>
       <w:proofErr w:type="gramStart"/>
       <w:r>
         <w:rPr>
           <w:rFonts w:ascii="Segoe UI" w:eastAsia="Times New Roman" w:hAnsi="Segoe UI" w:cs="Segoe UI"/>
           <w:color w:val="263238"/>
-          <w:sz w:val="17"/>
-          <w:szCs w:val="17"/>
-          <w:lang w:eastAsia="en-IN"/>
-        </w:rPr>
-        <w:t>,8,6,2,5,4,8,3,7</w:t>
+          <w:sz w:val="28"/>
+          <w:szCs w:val="28"/>
+          <w:lang w:eastAsia="en-IN"/>
+        </w:rPr>
+        <w:t>7</w:t>
+      </w:r>
+      <w:r>
+        <w:rPr>
+          <w:rFonts w:ascii="Segoe UI" w:eastAsia="Times New Roman" w:hAnsi="Segoe UI" w:cs="Segoe UI"/>
+          <w:color w:val="263238"/>
+          <w:sz w:val="28"/>
+          <w:szCs w:val="28"/>
+          <w:lang w:eastAsia="en-IN"/>
+        </w:rPr>
+        <w:t xml:space="preserve"> </w:t>
+      </w:r>
+      <w:r>
+        <w:rPr>
+          <w:rFonts w:ascii="Segoe UI" w:eastAsia="Times New Roman" w:hAnsi="Segoe UI" w:cs="Segoe UI"/>
+          <w:color w:val="263238"/>
+          <w:sz w:val="28"/>
+          <w:szCs w:val="28"/>
+          <w:lang w:eastAsia="en-IN"/>
+        </w:rPr>
+        <w:t>]</w:t>
       </w:r>
       <w:proofErr w:type="gramEnd"/>
       <w:r>
         <w:rPr>
           <w:rFonts w:ascii="Segoe UI" w:eastAsia="Times New Roman" w:hAnsi="Segoe UI" w:cs="Segoe UI"/>
           <w:color w:val="263238"/>
-          <w:sz w:val="17"/>
-          <w:szCs w:val="17"/>
-          <w:lang w:eastAsia="en-IN"/>
-        </w:rPr>
-        <w:t>]. In this case, the max area of water (blue section) the container can contain is 49.</w:t>
+          <w:sz w:val="28"/>
+          <w:szCs w:val="28"/>
+          <w:lang w:eastAsia="en-IN"/>
+        </w:rPr>
+        <w:t>.</w:t>
       </w:r>
     </w:p>
     <w:p>
@@ -662,8 +684,8 @@
         <w:rPr>
           <w:rFonts w:ascii="Segoe UI" w:eastAsia="Times New Roman" w:hAnsi="Segoe UI" w:cs="Segoe UI"/>
           <w:color w:val="263238"/>
-          <w:sz w:val="21"/>
-          <w:szCs w:val="21"/>
+          <w:sz w:val="28"/>
+          <w:szCs w:val="28"/>
           <w:lang w:eastAsia="en-IN"/>
         </w:rPr>
       </w:pPr>
@@ -671,11 +693,11 @@
         <w:rPr>
           <w:rFonts w:ascii="Segoe UI" w:eastAsia="Times New Roman" w:hAnsi="Segoe UI" w:cs="Segoe UI"/>
           <w:color w:val="263238"/>
-          <w:sz w:val="21"/>
-          <w:szCs w:val="21"/>
-          <w:lang w:eastAsia="en-IN"/>
-        </w:rPr>
-        <w:t> </w:t>
+          <w:sz w:val="28"/>
+          <w:szCs w:val="28"/>
+          <w:lang w:eastAsia="en-IN"/>
+        </w:rPr>
+        <w:t>In this case, the max area of water (blue section) the container can contain is 49.</w:t>
       </w:r>
     </w:p>
     <w:p>
@@ -693,15 +715,40 @@
       <w:r>
         <w:rPr>
           <w:rFonts w:ascii="Segoe UI" w:eastAsia="Times New Roman" w:hAnsi="Segoe UI" w:cs="Segoe UI"/>
+          <w:color w:val="263238"/>
+          <w:sz w:val="21"/>
+          <w:szCs w:val="21"/>
+          <w:lang w:eastAsia="en-IN"/>
+        </w:rPr>
+        <w:t> </w:t>
+      </w:r>
+    </w:p>
+    <w:p>
+      <w:pPr>
+        <w:shd w:val="clear" w:color="auto" w:fill="FFFFFF"/>
+        <w:spacing w:after="240" w:line="240" w:lineRule="auto"/>
+        <w:rPr>
+          <w:rFonts w:ascii="Segoe UI" w:eastAsia="Times New Roman" w:hAnsi="Segoe UI" w:cs="Segoe UI"/>
+          <w:color w:val="263238"/>
+          <w:sz w:val="24"/>
+          <w:szCs w:val="24"/>
+          <w:lang w:eastAsia="en-IN"/>
+        </w:rPr>
+      </w:pPr>
+      <w:r>
+        <w:rPr>
+          <w:rFonts w:ascii="Segoe UI" w:eastAsia="Times New Roman" w:hAnsi="Segoe UI" w:cs="Segoe UI"/>
           <w:b/>
           <w:bCs/>
           <w:color w:val="263238"/>
-          <w:sz w:val="21"/>
-          <w:szCs w:val="21"/>
+          <w:sz w:val="24"/>
+          <w:szCs w:val="24"/>
           <w:lang w:eastAsia="en-IN"/>
         </w:rPr>
         <w:t>Example:</w:t>
       </w:r>
+      <w:bookmarkStart w:id="0" w:name="_GoBack"/>
+      <w:bookmarkEnd w:id="0"/>
     </w:p>
     <w:p>
       <w:pPr>
@@ -728,8 +775,8 @@
         <w:rPr>
           <w:rFonts w:ascii="Consolas" w:eastAsia="Times New Roman" w:hAnsi="Consolas" w:cs="Courier New"/>
           <w:color w:val="263238"/>
-          <w:sz w:val="20"/>
-          <w:szCs w:val="20"/>
+          <w:sz w:val="24"/>
+          <w:szCs w:val="24"/>
           <w:lang w:eastAsia="en-IN"/>
         </w:rPr>
       </w:pPr>
@@ -739,8 +786,8 @@
           <w:b/>
           <w:bCs/>
           <w:color w:val="263238"/>
-          <w:sz w:val="20"/>
-          <w:szCs w:val="20"/>
+          <w:sz w:val="24"/>
+          <w:szCs w:val="24"/>
           <w:lang w:eastAsia="en-IN"/>
         </w:rPr>
         <w:t>Input:</w:t>
@@ -749,33 +796,171 @@
         <w:rPr>
           <w:rFonts w:ascii="Consolas" w:eastAsia="Times New Roman" w:hAnsi="Consolas" w:cs="Courier New"/>
           <w:color w:val="263238"/>
-          <w:sz w:val="20"/>
-          <w:szCs w:val="20"/>
-          <w:lang w:eastAsia="en-IN"/>
-        </w:rPr>
-        <w:t xml:space="preserve"> [1</w:t>
-      </w:r>
-      <w:proofErr w:type="gramStart"/>
-      <w:r>
-        <w:rPr>
-          <w:rFonts w:ascii="Consolas" w:eastAsia="Times New Roman" w:hAnsi="Consolas" w:cs="Courier New"/>
-          <w:color w:val="263238"/>
-          <w:sz w:val="20"/>
-          <w:szCs w:val="20"/>
-          <w:lang w:eastAsia="en-IN"/>
-        </w:rPr>
-        <w:t>,8,6,2,5,4,8,3,7</w:t>
-      </w:r>
-      <w:proofErr w:type="gramEnd"/>
-      <w:r>
-        <w:rPr>
-          <w:rFonts w:ascii="Consolas" w:eastAsia="Times New Roman" w:hAnsi="Consolas" w:cs="Courier New"/>
-          <w:color w:val="263238"/>
-          <w:sz w:val="20"/>
-          <w:szCs w:val="20"/>
-          <w:lang w:eastAsia="en-IN"/>
-        </w:rPr>
-        <w:t>]</w:t>
+          <w:sz w:val="24"/>
+          <w:szCs w:val="24"/>
+          <w:lang w:eastAsia="en-IN"/>
+        </w:rPr>
+        <w:t xml:space="preserve"> [1,</w:t>
+      </w:r>
+      <w:r>
+        <w:rPr>
+          <w:rFonts w:ascii="Consolas" w:eastAsia="Times New Roman" w:hAnsi="Consolas" w:cs="Courier New"/>
+          <w:color w:val="263238"/>
+          <w:sz w:val="24"/>
+          <w:szCs w:val="24"/>
+          <w:lang w:eastAsia="en-IN"/>
+        </w:rPr>
+        <w:t xml:space="preserve"> </w:t>
+      </w:r>
+      <w:r>
+        <w:rPr>
+          <w:rFonts w:ascii="Consolas" w:eastAsia="Times New Roman" w:hAnsi="Consolas" w:cs="Courier New"/>
+          <w:color w:val="263238"/>
+          <w:sz w:val="24"/>
+          <w:szCs w:val="24"/>
+          <w:lang w:eastAsia="en-IN"/>
+        </w:rPr>
+        <w:t>8,</w:t>
+      </w:r>
+      <w:r>
+        <w:rPr>
+          <w:rFonts w:ascii="Consolas" w:eastAsia="Times New Roman" w:hAnsi="Consolas" w:cs="Courier New"/>
+          <w:color w:val="263238"/>
+          <w:sz w:val="24"/>
+          <w:szCs w:val="24"/>
+          <w:lang w:eastAsia="en-IN"/>
+        </w:rPr>
+        <w:t xml:space="preserve"> </w:t>
+      </w:r>
+      <w:r>
+        <w:rPr>
+          <w:rFonts w:ascii="Consolas" w:eastAsia="Times New Roman" w:hAnsi="Consolas" w:cs="Courier New"/>
+          <w:color w:val="263238"/>
+          <w:sz w:val="24"/>
+          <w:szCs w:val="24"/>
+          <w:lang w:eastAsia="en-IN"/>
+        </w:rPr>
+        <w:t>6,</w:t>
+      </w:r>
+      <w:r>
+        <w:rPr>
+          <w:rFonts w:ascii="Consolas" w:eastAsia="Times New Roman" w:hAnsi="Consolas" w:cs="Courier New"/>
+          <w:color w:val="263238"/>
+          <w:sz w:val="24"/>
+          <w:szCs w:val="24"/>
+          <w:lang w:eastAsia="en-IN"/>
+        </w:rPr>
+        <w:t xml:space="preserve"> </w:t>
+      </w:r>
+      <w:r>
+        <w:rPr>
+          <w:rFonts w:ascii="Consolas" w:eastAsia="Times New Roman" w:hAnsi="Consolas" w:cs="Courier New"/>
+          <w:color w:val="263238"/>
+          <w:sz w:val="24"/>
+          <w:szCs w:val="24"/>
+          <w:lang w:eastAsia="en-IN"/>
+        </w:rPr>
+        <w:t>2,</w:t>
+      </w:r>
+      <w:r>
+        <w:rPr>
+          <w:rFonts w:ascii="Consolas" w:eastAsia="Times New Roman" w:hAnsi="Consolas" w:cs="Courier New"/>
+          <w:color w:val="263238"/>
+          <w:sz w:val="24"/>
+          <w:szCs w:val="24"/>
+          <w:lang w:eastAsia="en-IN"/>
+        </w:rPr>
+        <w:t xml:space="preserve"> </w:t>
+      </w:r>
+      <w:r>
+        <w:rPr>
+          <w:rFonts w:ascii="Consolas" w:eastAsia="Times New Roman" w:hAnsi="Consolas" w:cs="Courier New"/>
+          <w:color w:val="263238"/>
+          <w:sz w:val="24"/>
+          <w:szCs w:val="24"/>
+          <w:lang w:eastAsia="en-IN"/>
+        </w:rPr>
+        <w:t>5,</w:t>
+      </w:r>
+      <w:r>
+        <w:rPr>
+          <w:rFonts w:ascii="Consolas" w:eastAsia="Times New Roman" w:hAnsi="Consolas" w:cs="Courier New"/>
+          <w:color w:val="263238"/>
+          <w:sz w:val="24"/>
+          <w:szCs w:val="24"/>
+          <w:lang w:eastAsia="en-IN"/>
+        </w:rPr>
+        <w:t xml:space="preserve"> </w:t>
+      </w:r>
+      <w:r>
+        <w:rPr>
+          <w:rFonts w:ascii="Consolas" w:eastAsia="Times New Roman" w:hAnsi="Consolas" w:cs="Courier New"/>
+          <w:color w:val="263238"/>
+          <w:sz w:val="24"/>
+          <w:szCs w:val="24"/>
+          <w:lang w:eastAsia="en-IN"/>
+        </w:rPr>
+        <w:t>4,</w:t>
+      </w:r>
+      <w:r>
+        <w:rPr>
+          <w:rFonts w:ascii="Consolas" w:eastAsia="Times New Roman" w:hAnsi="Consolas" w:cs="Courier New"/>
+          <w:color w:val="263238"/>
+          <w:sz w:val="24"/>
+          <w:szCs w:val="24"/>
+          <w:lang w:eastAsia="en-IN"/>
+        </w:rPr>
+        <w:t xml:space="preserve"> </w:t>
+      </w:r>
+      <w:r>
+        <w:rPr>
+          <w:rFonts w:ascii="Consolas" w:eastAsia="Times New Roman" w:hAnsi="Consolas" w:cs="Courier New"/>
+          <w:color w:val="263238"/>
+          <w:sz w:val="24"/>
+          <w:szCs w:val="24"/>
+          <w:lang w:eastAsia="en-IN"/>
+        </w:rPr>
+        <w:t>8,</w:t>
+      </w:r>
+      <w:r>
+        <w:rPr>
+          <w:rFonts w:ascii="Consolas" w:eastAsia="Times New Roman" w:hAnsi="Consolas" w:cs="Courier New"/>
+          <w:color w:val="263238"/>
+          <w:sz w:val="24"/>
+          <w:szCs w:val="24"/>
+          <w:lang w:eastAsia="en-IN"/>
+        </w:rPr>
+        <w:t xml:space="preserve"> </w:t>
+      </w:r>
+      <w:r>
+        <w:rPr>
+          <w:rFonts w:ascii="Consolas" w:eastAsia="Times New Roman" w:hAnsi="Consolas" w:cs="Courier New"/>
+          <w:color w:val="263238"/>
+          <w:sz w:val="24"/>
+          <w:szCs w:val="24"/>
+          <w:lang w:eastAsia="en-IN"/>
+        </w:rPr>
+        <w:t>3,</w:t>
+      </w:r>
+      <w:r>
+        <w:rPr>
+          <w:rFonts w:ascii="Consolas" w:eastAsia="Times New Roman" w:hAnsi="Consolas" w:cs="Courier New"/>
+          <w:color w:val="263238"/>
+          <w:sz w:val="24"/>
+          <w:szCs w:val="24"/>
+          <w:lang w:eastAsia="en-IN"/>
+        </w:rPr>
+        <w:t xml:space="preserve"> </w:t>
+      </w:r>
+      <w:r>
+        <w:rPr>
+          <w:rFonts w:ascii="Consolas" w:eastAsia="Times New Roman" w:hAnsi="Consolas" w:cs="Courier New"/>
+          <w:color w:val="263238"/>
+          <w:sz w:val="24"/>
+          <w:szCs w:val="24"/>
+          <w:lang w:eastAsia="en-IN"/>
+        </w:rPr>
+        <w:t>7]</w:t>
       </w:r>
     </w:p>
     <w:p>
@@ -803,8 +988,8 @@
         <w:rPr>
           <w:rFonts w:ascii="Consolas" w:eastAsia="Times New Roman" w:hAnsi="Consolas" w:cs="Courier New"/>
           <w:color w:val="263238"/>
-          <w:sz w:val="20"/>
-          <w:szCs w:val="20"/>
+          <w:sz w:val="24"/>
+          <w:szCs w:val="24"/>
           <w:lang w:eastAsia="en-IN"/>
         </w:rPr>
       </w:pPr>
@@ -814,18 +999,19 @@
           <w:b/>
           <w:bCs/>
           <w:color w:val="263238"/>
-          <w:sz w:val="20"/>
-          <w:szCs w:val="20"/>
-          <w:lang w:eastAsia="en-IN"/>
-        </w:rPr>
+          <w:sz w:val="24"/>
+          <w:szCs w:val="24"/>
+          <w:lang w:eastAsia="en-IN"/>
+        </w:rPr>
+        <w:lastRenderedPageBreak/>
         <w:t>Output:</w:t>
       </w:r>
       <w:r>
         <w:rPr>
           <w:rFonts w:ascii="Consolas" w:eastAsia="Times New Roman" w:hAnsi="Consolas" w:cs="Courier New"/>
           <w:color w:val="263238"/>
-          <w:sz w:val="20"/>
-          <w:szCs w:val="20"/>
+          <w:sz w:val="24"/>
+          <w:szCs w:val="24"/>
           <w:lang w:eastAsia="en-IN"/>
         </w:rPr>
         <w:t xml:space="preserve"> 49</w:t>
@@ -1187,6 +1373,15 @@
       <w:szCs w:val="28"/>
     </w:rPr>
   </w:style>
+  <w:style w:type="paragraph" w:styleId="NoSpacing">
+    <w:name w:val="No Spacing"/>
+    <w:uiPriority w:val="1"/>
+    <w:qFormat/>
+    <w:rsid w:val="002406A5"/>
+    <w:pPr>
+      <w:spacing w:after="0" w:line="240" w:lineRule="auto"/>
+    </w:pPr>
+  </w:style>
 </w:styles>
 </file>
 
@@ -1534,6 +1729,15 @@
       <w:sz w:val="28"/>
       <w:szCs w:val="28"/>
     </w:rPr>
+  </w:style>
+  <w:style w:type="paragraph" w:styleId="NoSpacing">
+    <w:name w:val="No Spacing"/>
+    <w:uiPriority w:val="1"/>
+    <w:qFormat/>
+    <w:rsid w:val="002406A5"/>
+    <w:pPr>
+      <w:spacing w:after="0" w:line="240" w:lineRule="auto"/>
+    </w:pPr>
   </w:style>
 </w:styles>
 </file>
